--- a/text/Содержание курсовой.docx
+++ b/text/Содержание курсовой.docx
@@ -3,17 +3,1056 @@
 <w:document xmlns:wpc="http://schemas.microsoft.com/office/word/2010/wordprocessingCanvas" xmlns:cx="http://schemas.microsoft.com/office/drawing/2014/chartex" xmlns:mc="http://schemas.openxmlformats.org/markup-compatibility/2006" xmlns:o="urn:schemas-microsoft-com:office:office" xmlns:r="http://schemas.openxmlformats.org/officeDocument/2006/relationships" xmlns:m="http://schemas.openxmlformats.org/officeDocument/2006/math" xmlns:v="urn:schemas-microsoft-com:vml" xmlns:wp14="http://schemas.microsoft.com/office/word/2010/wordprocessingDrawing" xmlns:wp="http://schemas.openxmlformats.org/drawingml/2006/wordprocessingDrawing" xmlns:w10="urn:schemas-microsoft-com:office:word" xmlns:w="http://schemas.openxmlformats.org/wordprocessingml/2006/main" xmlns:w14="http://schemas.microsoft.com/office/word/2010/wordml" xmlns:w15="http://schemas.microsoft.com/office/word/2012/wordml" xmlns:w16se="http://schemas.microsoft.com/office/word/2015/wordml/symex" xmlns:wpg="http://schemas.microsoft.com/office/word/2010/wordprocessingGroup" xmlns:wpi="http://schemas.microsoft.com/office/word/2010/wordprocessingInk" xmlns:wne="http://schemas.microsoft.com/office/word/2006/wordml" xmlns:wps="http://schemas.microsoft.com/office/word/2010/wordprocessingShape" mc:Ignorable="w14 w15 w16se wp14">
   <w:body>
     <w:p>
-      <w:r>
-        <w:t>Я начал</w:t>
-      </w:r>
-    </w:p>
-    <w:p>
+      <w:pPr>
+        <w:tabs>
+          <w:tab w:val="left" w:pos="4020"/>
+          <w:tab w:val="left" w:pos="4455"/>
+          <w:tab w:val="left" w:pos="4740"/>
+          <w:tab w:val="left" w:pos="5850"/>
+          <w:tab w:val="right" w:pos="9355"/>
+        </w:tabs>
+        <w:spacing w:after="0" w:line="360" w:lineRule="auto"/>
+        <w:jc w:val="center"/>
+        <w:rPr>
+          <w:rFonts w:ascii="Times New Roman" w:hAnsi="Times New Roman" w:cs="Times New Roman"/>
+          <w:sz w:val="28"/>
+          <w:szCs w:val="28"/>
+        </w:rPr>
+      </w:pPr>
+      <w:r>
+        <w:rPr>
+          <w:rFonts w:ascii="Times New Roman" w:hAnsi="Times New Roman" w:cs="Times New Roman"/>
+          <w:sz w:val="28"/>
+          <w:szCs w:val="28"/>
+        </w:rPr>
+        <w:t>МИНИСТЕРСТВО ОБРАЗОВАНИЯ И НАУКИ РОССИЙСКОЙ ФЕДЕРАЦИИ</w:t>
+      </w:r>
+    </w:p>
+    <w:p>
+      <w:pPr>
+        <w:tabs>
+          <w:tab w:val="left" w:pos="4020"/>
+          <w:tab w:val="left" w:pos="4455"/>
+          <w:tab w:val="left" w:pos="4740"/>
+          <w:tab w:val="left" w:pos="5850"/>
+          <w:tab w:val="right" w:pos="9355"/>
+        </w:tabs>
+        <w:spacing w:after="0" w:line="360" w:lineRule="auto"/>
+        <w:jc w:val="center"/>
+        <w:rPr>
+          <w:rFonts w:ascii="Times New Roman" w:hAnsi="Times New Roman" w:cs="Times New Roman"/>
+          <w:sz w:val="28"/>
+          <w:szCs w:val="28"/>
+        </w:rPr>
+      </w:pPr>
+      <w:r>
+        <w:rPr>
+          <w:rFonts w:ascii="Times New Roman" w:hAnsi="Times New Roman" w:cs="Times New Roman"/>
+          <w:sz w:val="28"/>
+          <w:szCs w:val="28"/>
+        </w:rPr>
+        <w:t>Ф</w:t>
+      </w:r>
+      <w:r>
+        <w:rPr>
+          <w:rFonts w:ascii="Times New Roman" w:hAnsi="Times New Roman" w:cs="Times New Roman"/>
+          <w:sz w:val="28"/>
+          <w:szCs w:val="28"/>
+        </w:rPr>
+        <w:t xml:space="preserve">едеральное государственное автономное образовательное учреждение </w:t>
+      </w:r>
+      <w:r>
+        <w:rPr>
+          <w:rFonts w:ascii="Times New Roman" w:hAnsi="Times New Roman" w:cs="Times New Roman"/>
+          <w:sz w:val="28"/>
+          <w:szCs w:val="28"/>
+        </w:rPr>
+        <w:br/>
+        <w:t>высшего образования</w:t>
+      </w:r>
+    </w:p>
+    <w:p>
+      <w:pPr>
+        <w:tabs>
+          <w:tab w:val="left" w:pos="4020"/>
+          <w:tab w:val="left" w:pos="4455"/>
+          <w:tab w:val="left" w:pos="4740"/>
+          <w:tab w:val="left" w:pos="5850"/>
+          <w:tab w:val="right" w:pos="9355"/>
+        </w:tabs>
+        <w:spacing w:after="0" w:line="360" w:lineRule="auto"/>
+        <w:jc w:val="center"/>
+        <w:rPr>
+          <w:rFonts w:ascii="Times New Roman" w:hAnsi="Times New Roman" w:cs="Times New Roman"/>
+          <w:sz w:val="28"/>
+          <w:szCs w:val="28"/>
+        </w:rPr>
+      </w:pPr>
+      <w:r>
+        <w:rPr>
+          <w:rFonts w:ascii="Times New Roman" w:hAnsi="Times New Roman" w:cs="Times New Roman"/>
+          <w:sz w:val="28"/>
+          <w:szCs w:val="28"/>
+        </w:rPr>
+        <w:t>«</w:t>
+      </w:r>
+      <w:r>
+        <w:rPr>
+          <w:rFonts w:ascii="Times New Roman" w:hAnsi="Times New Roman" w:cs="Times New Roman"/>
+          <w:sz w:val="28"/>
+          <w:szCs w:val="28"/>
+        </w:rPr>
+        <w:t>КРЫМСКИЙ ФЕДЕРАЛЬНЫЙ УНИВЕРСИТЕТ им</w:t>
+      </w:r>
+      <w:r>
+        <w:rPr>
+          <w:rFonts w:ascii="Times New Roman" w:hAnsi="Times New Roman" w:cs="Times New Roman"/>
+          <w:sz w:val="28"/>
+          <w:szCs w:val="28"/>
+        </w:rPr>
+        <w:t>.</w:t>
+      </w:r>
+      <w:r>
+        <w:rPr>
+          <w:rFonts w:ascii="Times New Roman" w:hAnsi="Times New Roman" w:cs="Times New Roman"/>
+          <w:sz w:val="28"/>
+          <w:szCs w:val="28"/>
+        </w:rPr>
+        <w:t xml:space="preserve"> В. И. ВЕРНАДСКОГО»</w:t>
+      </w:r>
+    </w:p>
+    <w:p>
+      <w:pPr>
+        <w:tabs>
+          <w:tab w:val="left" w:pos="4020"/>
+          <w:tab w:val="left" w:pos="4455"/>
+          <w:tab w:val="left" w:pos="4740"/>
+          <w:tab w:val="left" w:pos="5850"/>
+          <w:tab w:val="right" w:pos="9355"/>
+        </w:tabs>
+        <w:spacing w:after="0" w:line="360" w:lineRule="auto"/>
+        <w:jc w:val="center"/>
+        <w:rPr>
+          <w:rFonts w:ascii="Times New Roman" w:hAnsi="Times New Roman" w:cs="Times New Roman"/>
+          <w:sz w:val="28"/>
+          <w:szCs w:val="28"/>
+        </w:rPr>
+      </w:pPr>
+      <w:r>
+        <w:rPr>
+          <w:rFonts w:ascii="Times New Roman" w:hAnsi="Times New Roman" w:cs="Times New Roman"/>
+          <w:sz w:val="28"/>
+          <w:szCs w:val="28"/>
+        </w:rPr>
+        <w:t>ФИЗИКО-ТЕХНИЧЕСКИЙ ИНСТИТУТ</w:t>
+      </w:r>
+    </w:p>
+    <w:p>
+      <w:pPr>
+        <w:tabs>
+          <w:tab w:val="left" w:pos="4020"/>
+          <w:tab w:val="left" w:pos="4455"/>
+          <w:tab w:val="left" w:pos="4740"/>
+          <w:tab w:val="left" w:pos="5850"/>
+          <w:tab w:val="right" w:pos="9355"/>
+        </w:tabs>
+        <w:spacing w:after="1560" w:line="360" w:lineRule="auto"/>
+        <w:jc w:val="center"/>
+        <w:rPr>
+          <w:rFonts w:ascii="Times New Roman" w:hAnsi="Times New Roman" w:cs="Times New Roman"/>
+          <w:sz w:val="28"/>
+          <w:szCs w:val="28"/>
+        </w:rPr>
+      </w:pPr>
+      <w:r>
+        <w:rPr>
+          <w:rFonts w:ascii="Times New Roman" w:hAnsi="Times New Roman" w:cs="Times New Roman"/>
+          <w:sz w:val="28"/>
+          <w:szCs w:val="28"/>
+        </w:rPr>
+        <w:t>Кафедра компьютерной инженерии и моделирования</w:t>
+      </w:r>
+    </w:p>
+    <w:p>
+      <w:pPr>
+        <w:tabs>
+          <w:tab w:val="left" w:pos="4020"/>
+          <w:tab w:val="left" w:pos="4455"/>
+          <w:tab w:val="left" w:pos="4740"/>
+          <w:tab w:val="left" w:pos="5850"/>
+          <w:tab w:val="right" w:pos="9355"/>
+        </w:tabs>
+        <w:spacing w:after="600" w:line="240" w:lineRule="auto"/>
+        <w:jc w:val="center"/>
+        <w:rPr>
+          <w:rFonts w:ascii="Times New Roman" w:hAnsi="Times New Roman" w:cs="Times New Roman"/>
+          <w:b/>
+          <w:sz w:val="28"/>
+          <w:szCs w:val="28"/>
+        </w:rPr>
+      </w:pPr>
+      <w:r>
+        <w:rPr>
+          <w:rFonts w:ascii="Times New Roman" w:hAnsi="Times New Roman" w:cs="Times New Roman"/>
+          <w:b/>
+          <w:sz w:val="28"/>
+          <w:szCs w:val="28"/>
+        </w:rPr>
+        <w:t>ТЕМА КУРСОВОЙ РАБОТЫ</w:t>
+      </w:r>
+    </w:p>
+    <w:p>
+      <w:pPr>
+        <w:tabs>
+          <w:tab w:val="left" w:pos="4020"/>
+          <w:tab w:val="left" w:pos="4455"/>
+          <w:tab w:val="left" w:pos="4740"/>
+          <w:tab w:val="left" w:pos="5850"/>
+          <w:tab w:val="right" w:pos="9355"/>
+        </w:tabs>
+        <w:spacing w:line="240" w:lineRule="auto"/>
+        <w:jc w:val="center"/>
+        <w:rPr>
+          <w:rFonts w:ascii="Times New Roman" w:hAnsi="Times New Roman" w:cs="Times New Roman"/>
+          <w:sz w:val="28"/>
+          <w:szCs w:val="28"/>
+        </w:rPr>
+      </w:pPr>
+      <w:r>
+        <w:rPr>
+          <w:rFonts w:ascii="Times New Roman" w:hAnsi="Times New Roman" w:cs="Times New Roman"/>
+          <w:sz w:val="28"/>
+          <w:szCs w:val="28"/>
+        </w:rPr>
+        <w:t>Курсовая работа</w:t>
+      </w:r>
+    </w:p>
+    <w:p>
+      <w:pPr>
+        <w:tabs>
+          <w:tab w:val="left" w:pos="4020"/>
+          <w:tab w:val="left" w:pos="4455"/>
+          <w:tab w:val="left" w:pos="4740"/>
+          <w:tab w:val="left" w:pos="5850"/>
+          <w:tab w:val="right" w:pos="9355"/>
+        </w:tabs>
+        <w:spacing w:line="240" w:lineRule="auto"/>
+        <w:jc w:val="center"/>
+        <w:rPr>
+          <w:rFonts w:ascii="Times New Roman" w:hAnsi="Times New Roman" w:cs="Times New Roman"/>
+          <w:sz w:val="28"/>
+          <w:szCs w:val="28"/>
+        </w:rPr>
+      </w:pPr>
+      <w:r>
+        <w:rPr>
+          <w:rFonts w:ascii="Times New Roman" w:hAnsi="Times New Roman" w:cs="Times New Roman"/>
+          <w:sz w:val="28"/>
+          <w:szCs w:val="28"/>
+        </w:rPr>
+        <w:t xml:space="preserve">по дисциплине «Программирование» </w:t>
+      </w:r>
+    </w:p>
+    <w:p>
+      <w:pPr>
+        <w:tabs>
+          <w:tab w:val="left" w:pos="4020"/>
+          <w:tab w:val="left" w:pos="4455"/>
+          <w:tab w:val="left" w:pos="4740"/>
+          <w:tab w:val="left" w:pos="5850"/>
+          <w:tab w:val="right" w:pos="9355"/>
+        </w:tabs>
+        <w:spacing w:line="240" w:lineRule="auto"/>
+        <w:jc w:val="center"/>
+        <w:rPr>
+          <w:rFonts w:ascii="Times New Roman" w:hAnsi="Times New Roman" w:cs="Times New Roman"/>
+          <w:sz w:val="28"/>
+          <w:szCs w:val="28"/>
+        </w:rPr>
+      </w:pPr>
+      <w:r>
+        <w:rPr>
+          <w:rFonts w:ascii="Times New Roman" w:hAnsi="Times New Roman" w:cs="Times New Roman"/>
+          <w:sz w:val="28"/>
+          <w:szCs w:val="28"/>
+        </w:rPr>
+        <w:t xml:space="preserve">студента 1 курса группы </w:t>
+      </w:r>
+      <w:r>
+        <w:rPr>
+          <w:rFonts w:ascii="Times New Roman" w:hAnsi="Times New Roman" w:cs="Times New Roman"/>
+          <w:sz w:val="28"/>
+          <w:szCs w:val="28"/>
+        </w:rPr>
+        <w:t>ПИ</w:t>
+      </w:r>
+      <w:r>
+        <w:rPr>
+          <w:rFonts w:ascii="Times New Roman" w:hAnsi="Times New Roman" w:cs="Times New Roman"/>
+          <w:sz w:val="28"/>
+          <w:szCs w:val="28"/>
+        </w:rPr>
+        <w:t>-11</w:t>
+      </w:r>
+    </w:p>
+    <w:p>
+      <w:pPr>
+        <w:tabs>
+          <w:tab w:val="left" w:pos="4020"/>
+          <w:tab w:val="left" w:pos="4455"/>
+          <w:tab w:val="left" w:pos="4740"/>
+          <w:tab w:val="left" w:pos="5850"/>
+          <w:tab w:val="right" w:pos="9355"/>
+        </w:tabs>
+        <w:spacing w:after="600" w:line="240" w:lineRule="auto"/>
+        <w:jc w:val="center"/>
+        <w:rPr>
+          <w:rFonts w:ascii="Times New Roman" w:hAnsi="Times New Roman" w:cs="Times New Roman"/>
+          <w:sz w:val="28"/>
+          <w:szCs w:val="28"/>
+        </w:rPr>
+      </w:pPr>
+      <w:r>
+        <w:rPr>
+          <w:rFonts w:ascii="Times New Roman" w:hAnsi="Times New Roman" w:cs="Times New Roman"/>
+          <w:sz w:val="28"/>
+          <w:szCs w:val="28"/>
+        </w:rPr>
+        <w:t>Пелип Александр Олегович</w:t>
+      </w:r>
+    </w:p>
+    <w:p>
+      <w:pPr>
+        <w:tabs>
+          <w:tab w:val="left" w:pos="4020"/>
+          <w:tab w:val="left" w:pos="4455"/>
+          <w:tab w:val="left" w:pos="4740"/>
+          <w:tab w:val="left" w:pos="5850"/>
+          <w:tab w:val="right" w:pos="9355"/>
+        </w:tabs>
+        <w:spacing w:after="600" w:line="240" w:lineRule="auto"/>
+        <w:jc w:val="center"/>
+        <w:rPr>
+          <w:rFonts w:ascii="Times New Roman" w:hAnsi="Times New Roman" w:cs="Times New Roman"/>
+          <w:sz w:val="28"/>
+          <w:szCs w:val="28"/>
+        </w:rPr>
+      </w:pPr>
+      <w:r>
+        <w:rPr>
+          <w:rFonts w:ascii="Times New Roman" w:hAnsi="Times New Roman" w:cs="Times New Roman"/>
+          <w:sz w:val="28"/>
+          <w:szCs w:val="28"/>
+        </w:rPr>
+        <w:t>направления</w:t>
+      </w:r>
+      <w:r>
+        <w:rPr>
+          <w:rFonts w:ascii="Times New Roman" w:hAnsi="Times New Roman" w:cs="Times New Roman"/>
+          <w:sz w:val="28"/>
+          <w:szCs w:val="28"/>
+        </w:rPr>
+        <w:t xml:space="preserve"> подготовки 09.03.0</w:t>
+      </w:r>
+      <w:r>
+        <w:rPr>
+          <w:rFonts w:ascii="Times New Roman" w:hAnsi="Times New Roman" w:cs="Times New Roman"/>
+          <w:sz w:val="28"/>
+          <w:szCs w:val="28"/>
+        </w:rPr>
+        <w:t>4</w:t>
+      </w:r>
       <w:bookmarkStart w:id="0" w:name="_GoBack"/>
       <w:bookmarkEnd w:id="0"/>
+      <w:r>
+        <w:rPr>
+          <w:rFonts w:ascii="Times New Roman" w:hAnsi="Times New Roman" w:cs="Times New Roman"/>
+          <w:sz w:val="28"/>
+          <w:szCs w:val="28"/>
+        </w:rPr>
+        <w:t xml:space="preserve"> «</w:t>
+      </w:r>
+      <w:r>
+        <w:rPr>
+          <w:rFonts w:ascii="Times New Roman" w:hAnsi="Times New Roman" w:cs="Times New Roman"/>
+          <w:sz w:val="28"/>
+          <w:szCs w:val="28"/>
+        </w:rPr>
+        <w:t>Программная инженерия</w:t>
+      </w:r>
+      <w:r>
+        <w:rPr>
+          <w:rFonts w:ascii="Times New Roman" w:hAnsi="Times New Roman" w:cs="Times New Roman"/>
+          <w:sz w:val="28"/>
+          <w:szCs w:val="28"/>
+        </w:rPr>
+        <w:t xml:space="preserve">» </w:t>
+      </w:r>
+    </w:p>
+    <w:p>
+      <w:pPr>
+        <w:tabs>
+          <w:tab w:val="left" w:pos="4020"/>
+          <w:tab w:val="left" w:pos="4455"/>
+          <w:tab w:val="left" w:pos="4740"/>
+          <w:tab w:val="left" w:pos="5850"/>
+          <w:tab w:val="right" w:pos="9355"/>
+        </w:tabs>
+        <w:spacing w:after="600" w:line="240" w:lineRule="auto"/>
+        <w:jc w:val="center"/>
+        <w:rPr>
+          <w:rFonts w:ascii="Times New Roman" w:hAnsi="Times New Roman" w:cs="Times New Roman"/>
+          <w:sz w:val="28"/>
+          <w:szCs w:val="28"/>
+        </w:rPr>
+      </w:pPr>
+    </w:p>
+    <w:tbl>
+      <w:tblPr>
+        <w:tblStyle w:val="a3"/>
+        <w:tblW w:w="9889" w:type="dxa"/>
+        <w:tblBorders>
+          <w:top w:val="none" w:sz="0" w:space="0" w:color="auto"/>
+          <w:left w:val="none" w:sz="0" w:space="0" w:color="auto"/>
+          <w:bottom w:val="none" w:sz="0" w:space="0" w:color="auto"/>
+          <w:right w:val="none" w:sz="0" w:space="0" w:color="auto"/>
+          <w:insideH w:val="none" w:sz="0" w:space="0" w:color="auto"/>
+          <w:insideV w:val="none" w:sz="0" w:space="0" w:color="auto"/>
+        </w:tblBorders>
+        <w:tblLook w:val="04A0" w:firstRow="1" w:lastRow="0" w:firstColumn="1" w:lastColumn="0" w:noHBand="0" w:noVBand="1"/>
+      </w:tblPr>
+      <w:tblGrid>
+        <w:gridCol w:w="4503"/>
+        <w:gridCol w:w="2976"/>
+        <w:gridCol w:w="2410"/>
+      </w:tblGrid>
+      <w:tr>
+        <w:tc>
+          <w:tcPr>
+            <w:tcW w:w="4503" w:type="dxa"/>
+          </w:tcPr>
+          <w:p>
+            <w:pPr>
+              <w:tabs>
+                <w:tab w:val="left" w:pos="4395"/>
+                <w:tab w:val="left" w:pos="4455"/>
+                <w:tab w:val="left" w:pos="4962"/>
+                <w:tab w:val="left" w:pos="5850"/>
+                <w:tab w:val="right" w:pos="9356"/>
+              </w:tabs>
+              <w:spacing w:line="360" w:lineRule="auto"/>
+              <w:rPr>
+                <w:rFonts w:ascii="Times New Roman" w:hAnsi="Times New Roman" w:cs="Times New Roman"/>
+                <w:sz w:val="28"/>
+                <w:szCs w:val="28"/>
+              </w:rPr>
+            </w:pPr>
+            <w:r>
+              <w:rPr>
+                <w:rFonts w:ascii="Times New Roman" w:hAnsi="Times New Roman" w:cs="Times New Roman"/>
+                <w:sz w:val="28"/>
+                <w:szCs w:val="28"/>
+              </w:rPr>
+              <w:t xml:space="preserve">Научный руководитель </w:t>
+            </w:r>
+          </w:p>
+          <w:p>
+            <w:pPr>
+              <w:tabs>
+                <w:tab w:val="left" w:pos="4395"/>
+                <w:tab w:val="left" w:pos="4455"/>
+                <w:tab w:val="left" w:pos="4962"/>
+                <w:tab w:val="left" w:pos="5850"/>
+                <w:tab w:val="right" w:pos="9356"/>
+              </w:tabs>
+              <w:spacing w:line="360" w:lineRule="auto"/>
+              <w:rPr>
+                <w:rFonts w:ascii="Times New Roman" w:hAnsi="Times New Roman" w:cs="Times New Roman"/>
+                <w:sz w:val="28"/>
+                <w:szCs w:val="28"/>
+              </w:rPr>
+            </w:pPr>
+            <w:r>
+              <w:rPr>
+                <w:rFonts w:ascii="Times New Roman" w:hAnsi="Times New Roman" w:cs="Times New Roman"/>
+                <w:sz w:val="28"/>
+                <w:szCs w:val="28"/>
+              </w:rPr>
+              <w:t>ассистент</w:t>
+            </w:r>
+            <w:r>
+              <w:rPr>
+                <w:rFonts w:ascii="Times New Roman" w:hAnsi="Times New Roman" w:cs="Times New Roman"/>
+                <w:sz w:val="28"/>
+                <w:szCs w:val="28"/>
+              </w:rPr>
+              <w:t xml:space="preserve"> кафедры компьютерной</w:t>
+            </w:r>
+            <w:r>
+              <w:rPr>
+                <w:rFonts w:ascii="Times New Roman" w:hAnsi="Times New Roman" w:cs="Times New Roman"/>
+                <w:sz w:val="28"/>
+                <w:szCs w:val="28"/>
+              </w:rPr>
+              <w:br/>
+              <w:t>инженерии и моделирования</w:t>
+            </w:r>
+            <w:r>
+              <w:rPr>
+                <w:rFonts w:ascii="Times New Roman" w:hAnsi="Times New Roman" w:cs="Times New Roman"/>
+                <w:sz w:val="28"/>
+                <w:szCs w:val="28"/>
+              </w:rPr>
+              <w:br/>
+            </w:r>
+          </w:p>
+        </w:tc>
+        <w:tc>
+          <w:tcPr>
+            <w:tcW w:w="2976" w:type="dxa"/>
+          </w:tcPr>
+          <w:p>
+            <w:pPr>
+              <w:tabs>
+                <w:tab w:val="left" w:pos="4395"/>
+                <w:tab w:val="left" w:pos="4455"/>
+                <w:tab w:val="left" w:pos="4962"/>
+                <w:tab w:val="left" w:pos="5850"/>
+                <w:tab w:val="right" w:pos="9356"/>
+              </w:tabs>
+              <w:spacing w:line="360" w:lineRule="auto"/>
+              <w:ind w:left="170"/>
+              <w:rPr>
+                <w:rFonts w:ascii="Times New Roman" w:hAnsi="Times New Roman" w:cs="Times New Roman"/>
+                <w:sz w:val="28"/>
+                <w:szCs w:val="28"/>
+              </w:rPr>
+            </w:pPr>
+            <w:r>
+              <w:rPr>
+                <w:rFonts w:ascii="Times New Roman" w:hAnsi="Times New Roman" w:cs="Times New Roman"/>
+                <w:noProof/>
+                <w:sz w:val="28"/>
+                <w:szCs w:val="28"/>
+                <w:lang w:eastAsia="ru-RU"/>
+              </w:rPr>
+              <mc:AlternateContent>
+                <mc:Choice Requires="wps">
+                  <w:drawing>
+                    <wp:anchor distT="0" distB="0" distL="114300" distR="114300" simplePos="0" relativeHeight="251659264" behindDoc="0" locked="0" layoutInCell="1" allowOverlap="1">
+                      <wp:simplePos x="0" y="0"/>
+                      <wp:positionH relativeFrom="column">
+                        <wp:posOffset>497840</wp:posOffset>
+                      </wp:positionH>
+                      <wp:positionV relativeFrom="paragraph">
+                        <wp:posOffset>168275</wp:posOffset>
+                      </wp:positionV>
+                      <wp:extent cx="549910" cy="208915"/>
+                      <wp:effectExtent l="0" t="0" r="0" b="635"/>
+                      <wp:wrapNone/>
+                      <wp:docPr id="2" name="Надпись 2"/>
+                      <wp:cNvGraphicFramePr>
+                        <a:graphicFrameLocks xmlns:a="http://schemas.openxmlformats.org/drawingml/2006/main"/>
+                      </wp:cNvGraphicFramePr>
+                      <a:graphic xmlns:a="http://schemas.openxmlformats.org/drawingml/2006/main">
+                        <a:graphicData uri="http://schemas.microsoft.com/office/word/2010/wordprocessingShape">
+                          <wps:wsp>
+                            <wps:cNvSpPr txBox="1">
+                              <a:spLocks/>
+                            </wps:cNvSpPr>
+                            <wps:spPr>
+                              <a:xfrm>
+                                <a:off x="0" y="0"/>
+                                <a:ext cx="549910" cy="208915"/>
+                              </a:xfrm>
+                              <a:prstGeom prst="rect">
+                                <a:avLst/>
+                              </a:prstGeom>
+                              <a:noFill/>
+                              <a:ln w="6350">
+                                <a:noFill/>
+                              </a:ln>
+                              <a:effectLst/>
+                            </wps:spPr>
+                            <wps:style>
+                              <a:lnRef idx="0">
+                                <a:schemeClr val="accent1"/>
+                              </a:lnRef>
+                              <a:fillRef idx="0">
+                                <a:schemeClr val="accent1"/>
+                              </a:fillRef>
+                              <a:effectRef idx="0">
+                                <a:schemeClr val="accent1"/>
+                              </a:effectRef>
+                              <a:fontRef idx="minor">
+                                <a:schemeClr val="dk1"/>
+                              </a:fontRef>
+                            </wps:style>
+                            <wps:txbx>
+                              <w:txbxContent>
+                                <w:p>
+                                  <w:pPr>
+                                    <w:rPr>
+                                      <w:rFonts w:ascii="Times New Roman" w:hAnsi="Times New Roman" w:cs="Times New Roman"/>
+                                      <w:sz w:val="16"/>
+                                      <w:szCs w:val="16"/>
+                                    </w:rPr>
+                                  </w:pPr>
+                                  <w:r>
+                                    <w:rPr>
+                                      <w:rFonts w:ascii="Times New Roman" w:hAnsi="Times New Roman" w:cs="Times New Roman"/>
+                                      <w:sz w:val="16"/>
+                                      <w:szCs w:val="16"/>
+                                    </w:rPr>
+                                    <w:t>(оценка)</w:t>
+                                  </w:r>
+                                </w:p>
+                              </w:txbxContent>
+                            </wps:txbx>
+                            <wps:bodyPr rot="0" spcFirstLastPara="0" vertOverflow="overflow" horzOverflow="overflow" vert="horz" wrap="none" lIns="91440" tIns="45720" rIns="91440" bIns="45720" numCol="1" spcCol="0" rtlCol="0" fromWordArt="0" anchor="t" anchorCtr="0" forceAA="0" compatLnSpc="1">
+                              <a:prstTxWarp prst="textNoShape">
+                                <a:avLst/>
+                              </a:prstTxWarp>
+                              <a:noAutofit/>
+                            </wps:bodyPr>
+                          </wps:wsp>
+                        </a:graphicData>
+                      </a:graphic>
+                      <wp14:sizeRelH relativeFrom="page">
+                        <wp14:pctWidth>0</wp14:pctWidth>
+                      </wp14:sizeRelH>
+                      <wp14:sizeRelV relativeFrom="margin">
+                        <wp14:pctHeight>0</wp14:pctHeight>
+                      </wp14:sizeRelV>
+                    </wp:anchor>
+                  </w:drawing>
+                </mc:Choice>
+                <mc:Fallback>
+                  <w:pict>
+                    <v:shapetype id="_x0000_t202" coordsize="21600,21600" o:spt="202" path="m,l,21600r21600,l21600,xe">
+                      <v:stroke joinstyle="miter"/>
+                      <v:path gradientshapeok="t" o:connecttype="rect"/>
+                    </v:shapetype>
+                    <v:shape id="Надпись 2" o:spid="_x0000_s1026" type="#_x0000_t202" style="position:absolute;left:0;text-align:left;margin-left:39.2pt;margin-top:13.25pt;width:43.3pt;height:16.45pt;z-index:251659264;visibility:visible;mso-wrap-style:none;mso-width-percent:0;mso-height-percent:0;mso-wrap-distance-left:9pt;mso-wrap-distance-top:0;mso-wrap-distance-right:9pt;mso-wrap-distance-bottom:0;mso-position-horizontal:absolute;mso-position-horizontal-relative:text;mso-position-vertical:absolute;mso-position-vertical-relative:text;mso-width-percent:0;mso-height-percent:0;mso-width-relative:page;mso-height-relative:margin;v-text-anchor:top" o:gfxdata="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" filled="f" stroked="f" strokeweight=".5pt">
+                      <v:path arrowok="t"/>
+                      <v:textbox>
+                        <w:txbxContent>
+                          <w:p>
+                            <w:pPr>
+                              <w:rPr>
+                                <w:rFonts w:ascii="Times New Roman" w:hAnsi="Times New Roman" w:cs="Times New Roman"/>
+                                <w:sz w:val="16"/>
+                                <w:szCs w:val="16"/>
+                              </w:rPr>
+                            </w:pPr>
+                            <w:r>
+                              <w:rPr>
+                                <w:rFonts w:ascii="Times New Roman" w:hAnsi="Times New Roman" w:cs="Times New Roman"/>
+                                <w:sz w:val="16"/>
+                                <w:szCs w:val="16"/>
+                              </w:rPr>
+                              <w:t>(оценка)</w:t>
+                            </w:r>
+                          </w:p>
+                        </w:txbxContent>
+                      </v:textbox>
+                    </v:shape>
+                  </w:pict>
+                </mc:Fallback>
+              </mc:AlternateContent>
+            </w:r>
+            <w:r>
+              <w:rPr>
+                <w:rFonts w:ascii="Times New Roman" w:hAnsi="Times New Roman" w:cs="Times New Roman"/>
+                <w:sz w:val="28"/>
+                <w:szCs w:val="28"/>
+              </w:rPr>
+              <w:t>______________</w:t>
+            </w:r>
+          </w:p>
+          <w:p>
+            <w:pPr>
+              <w:tabs>
+                <w:tab w:val="left" w:pos="4395"/>
+                <w:tab w:val="left" w:pos="4455"/>
+                <w:tab w:val="left" w:pos="4962"/>
+                <w:tab w:val="left" w:pos="5850"/>
+                <w:tab w:val="right" w:pos="9356"/>
+              </w:tabs>
+              <w:spacing w:line="360" w:lineRule="auto"/>
+              <w:ind w:left="170"/>
+              <w:rPr>
+                <w:rFonts w:ascii="Times New Roman" w:hAnsi="Times New Roman" w:cs="Times New Roman"/>
+                <w:sz w:val="28"/>
+                <w:szCs w:val="28"/>
+              </w:rPr>
+            </w:pPr>
+          </w:p>
+          <w:p>
+            <w:pPr>
+              <w:tabs>
+                <w:tab w:val="left" w:pos="4395"/>
+                <w:tab w:val="left" w:pos="4455"/>
+                <w:tab w:val="left" w:pos="4962"/>
+                <w:tab w:val="left" w:pos="5850"/>
+                <w:tab w:val="right" w:pos="9356"/>
+              </w:tabs>
+              <w:spacing w:line="360" w:lineRule="auto"/>
+              <w:ind w:left="170"/>
+              <w:rPr>
+                <w:rFonts w:ascii="Times New Roman" w:hAnsi="Times New Roman" w:cs="Times New Roman"/>
+                <w:sz w:val="28"/>
+                <w:szCs w:val="28"/>
+              </w:rPr>
+            </w:pPr>
+            <w:r>
+              <w:rPr>
+                <w:rFonts w:ascii="Times New Roman" w:hAnsi="Times New Roman" w:cs="Times New Roman"/>
+                <w:noProof/>
+                <w:sz w:val="28"/>
+                <w:szCs w:val="28"/>
+                <w:lang w:eastAsia="ru-RU"/>
+              </w:rPr>
+              <mc:AlternateContent>
+                <mc:Choice Requires="wps">
+                  <w:drawing>
+                    <wp:anchor distT="0" distB="0" distL="114300" distR="114300" simplePos="0" relativeHeight="251660288" behindDoc="0" locked="0" layoutInCell="1" allowOverlap="1">
+                      <wp:simplePos x="0" y="0"/>
+                      <wp:positionH relativeFrom="column">
+                        <wp:posOffset>297180</wp:posOffset>
+                      </wp:positionH>
+                      <wp:positionV relativeFrom="paragraph">
+                        <wp:posOffset>233045</wp:posOffset>
+                      </wp:positionV>
+                      <wp:extent cx="845185" cy="208915"/>
+                      <wp:effectExtent l="0" t="0" r="0" b="635"/>
+                      <wp:wrapNone/>
+                      <wp:docPr id="5" name="Надпись 5"/>
+                      <wp:cNvGraphicFramePr>
+                        <a:graphicFrameLocks xmlns:a="http://schemas.openxmlformats.org/drawingml/2006/main"/>
+                      </wp:cNvGraphicFramePr>
+                      <a:graphic xmlns:a="http://schemas.openxmlformats.org/drawingml/2006/main">
+                        <a:graphicData uri="http://schemas.microsoft.com/office/word/2010/wordprocessingShape">
+                          <wps:wsp>
+                            <wps:cNvSpPr txBox="1">
+                              <a:spLocks/>
+                            </wps:cNvSpPr>
+                            <wps:spPr>
+                              <a:xfrm>
+                                <a:off x="0" y="0"/>
+                                <a:ext cx="845185" cy="208915"/>
+                              </a:xfrm>
+                              <a:prstGeom prst="rect">
+                                <a:avLst/>
+                              </a:prstGeom>
+                              <a:noFill/>
+                              <a:ln w="6350">
+                                <a:noFill/>
+                              </a:ln>
+                              <a:effectLst/>
+                            </wps:spPr>
+                            <wps:style>
+                              <a:lnRef idx="0">
+                                <a:schemeClr val="accent1"/>
+                              </a:lnRef>
+                              <a:fillRef idx="0">
+                                <a:schemeClr val="accent1"/>
+                              </a:fillRef>
+                              <a:effectRef idx="0">
+                                <a:schemeClr val="accent1"/>
+                              </a:effectRef>
+                              <a:fontRef idx="minor">
+                                <a:schemeClr val="dk1"/>
+                              </a:fontRef>
+                            </wps:style>
+                            <wps:txbx>
+                              <w:txbxContent>
+                                <w:p>
+                                  <w:pPr>
+                                    <w:rPr>
+                                      <w:rFonts w:ascii="Times New Roman" w:hAnsi="Times New Roman" w:cs="Times New Roman"/>
+                                      <w:sz w:val="16"/>
+                                      <w:szCs w:val="16"/>
+                                    </w:rPr>
+                                  </w:pPr>
+                                  <w:r>
+                                    <w:rPr>
+                                      <w:rFonts w:ascii="Times New Roman" w:hAnsi="Times New Roman" w:cs="Times New Roman"/>
+                                      <w:sz w:val="16"/>
+                                      <w:szCs w:val="16"/>
+                                    </w:rPr>
+                                    <w:t>(подпись, дата)</w:t>
+                                  </w:r>
+                                </w:p>
+                              </w:txbxContent>
+                            </wps:txbx>
+                            <wps:bodyPr rot="0" spcFirstLastPara="0" vertOverflow="overflow" horzOverflow="overflow" vert="horz" wrap="none" lIns="91440" tIns="45720" rIns="91440" bIns="45720" numCol="1" spcCol="0" rtlCol="0" fromWordArt="0" anchor="t" anchorCtr="0" forceAA="0" compatLnSpc="1">
+                              <a:prstTxWarp prst="textNoShape">
+                                <a:avLst/>
+                              </a:prstTxWarp>
+                              <a:noAutofit/>
+                            </wps:bodyPr>
+                          </wps:wsp>
+                        </a:graphicData>
+                      </a:graphic>
+                      <wp14:sizeRelH relativeFrom="page">
+                        <wp14:pctWidth>0</wp14:pctWidth>
+                      </wp14:sizeRelH>
+                      <wp14:sizeRelV relativeFrom="margin">
+                        <wp14:pctHeight>0</wp14:pctHeight>
+                      </wp14:sizeRelV>
+                    </wp:anchor>
+                  </w:drawing>
+                </mc:Choice>
+                <mc:Fallback>
+                  <w:pict>
+                    <v:shape id="Надпись 5" o:spid="_x0000_s1027" type="#_x0000_t202" style="position:absolute;left:0;text-align:left;margin-left:23.4pt;margin-top:18.35pt;width:66.55pt;height:16.45pt;z-index:251660288;visibility:visible;mso-wrap-style:none;mso-width-percent:0;mso-height-percent:0;mso-wrap-distance-left:9pt;mso-wrap-distance-top:0;mso-wrap-distance-right:9pt;mso-wrap-distance-bottom:0;mso-position-horizontal:absolute;mso-position-horizontal-relative:text;mso-position-vertical:absolute;mso-position-vertical-relative:text;mso-width-percent:0;mso-height-percent:0;mso-width-relative:page;mso-height-relative:margin;v-text-anchor:top" o:gfxdata="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" filled="f" stroked="f" strokeweight=".5pt">
+                      <v:path arrowok="t"/>
+                      <v:textbox>
+                        <w:txbxContent>
+                          <w:p>
+                            <w:pPr>
+                              <w:rPr>
+                                <w:rFonts w:ascii="Times New Roman" w:hAnsi="Times New Roman" w:cs="Times New Roman"/>
+                                <w:sz w:val="16"/>
+                                <w:szCs w:val="16"/>
+                              </w:rPr>
+                            </w:pPr>
+                            <w:r>
+                              <w:rPr>
+                                <w:rFonts w:ascii="Times New Roman" w:hAnsi="Times New Roman" w:cs="Times New Roman"/>
+                                <w:sz w:val="16"/>
+                                <w:szCs w:val="16"/>
+                              </w:rPr>
+                              <w:t>(подпись, дата)</w:t>
+                            </w:r>
+                          </w:p>
+                        </w:txbxContent>
+                      </v:textbox>
+                    </v:shape>
+                  </w:pict>
+                </mc:Fallback>
+              </mc:AlternateContent>
+            </w:r>
+            <w:r>
+              <w:rPr>
+                <w:rFonts w:ascii="Times New Roman" w:hAnsi="Times New Roman" w:cs="Times New Roman"/>
+                <w:sz w:val="28"/>
+                <w:szCs w:val="28"/>
+              </w:rPr>
+              <w:t>______________</w:t>
+            </w:r>
+          </w:p>
+        </w:tc>
+        <w:tc>
+          <w:tcPr>
+            <w:tcW w:w="2410" w:type="dxa"/>
+          </w:tcPr>
+          <w:p>
+            <w:pPr>
+              <w:tabs>
+                <w:tab w:val="left" w:pos="4395"/>
+                <w:tab w:val="left" w:pos="4455"/>
+                <w:tab w:val="left" w:pos="4962"/>
+                <w:tab w:val="left" w:pos="5850"/>
+                <w:tab w:val="right" w:pos="9356"/>
+              </w:tabs>
+              <w:spacing w:line="360" w:lineRule="auto"/>
+              <w:rPr>
+                <w:rFonts w:ascii="Times New Roman" w:hAnsi="Times New Roman" w:cs="Times New Roman"/>
+                <w:sz w:val="28"/>
+                <w:szCs w:val="28"/>
+              </w:rPr>
+            </w:pPr>
+            <w:r>
+              <w:rPr>
+                <w:rFonts w:ascii="Times New Roman" w:hAnsi="Times New Roman" w:cs="Times New Roman"/>
+                <w:sz w:val="28"/>
+                <w:szCs w:val="28"/>
+              </w:rPr>
+              <w:t xml:space="preserve"> </w:t>
+            </w:r>
+            <w:r>
+              <w:rPr>
+                <w:rFonts w:ascii="Times New Roman" w:hAnsi="Times New Roman" w:cs="Times New Roman"/>
+                <w:sz w:val="28"/>
+                <w:szCs w:val="28"/>
+              </w:rPr>
+              <w:t>Чабанов В</w:t>
+            </w:r>
+            <w:r>
+              <w:rPr>
+                <w:rFonts w:ascii="Times New Roman" w:hAnsi="Times New Roman" w:cs="Times New Roman"/>
+                <w:sz w:val="28"/>
+                <w:szCs w:val="28"/>
+              </w:rPr>
+              <w:t>.</w:t>
+            </w:r>
+            <w:r>
+              <w:rPr>
+                <w:rFonts w:ascii="Times New Roman" w:hAnsi="Times New Roman" w:cs="Times New Roman"/>
+                <w:sz w:val="28"/>
+                <w:szCs w:val="28"/>
+              </w:rPr>
+              <w:t>В.</w:t>
+            </w:r>
+          </w:p>
+        </w:tc>
+      </w:tr>
+    </w:tbl>
+    <w:p>
+      <w:pPr>
+        <w:tabs>
+          <w:tab w:val="left" w:pos="4395"/>
+          <w:tab w:val="left" w:pos="4455"/>
+          <w:tab w:val="left" w:pos="4740"/>
+          <w:tab w:val="left" w:pos="5850"/>
+          <w:tab w:val="right" w:pos="9355"/>
+        </w:tabs>
+        <w:spacing w:line="240" w:lineRule="auto"/>
+        <w:jc w:val="center"/>
+        <w:rPr>
+          <w:rFonts w:ascii="Times New Roman" w:hAnsi="Times New Roman" w:cs="Times New Roman"/>
+          <w:sz w:val="28"/>
+          <w:szCs w:val="28"/>
+        </w:rPr>
+      </w:pPr>
+      <w:r>
+        <w:rPr>
+          <w:rFonts w:ascii="Times New Roman" w:hAnsi="Times New Roman" w:cs="Times New Roman"/>
+          <w:sz w:val="28"/>
+          <w:szCs w:val="28"/>
+        </w:rPr>
+        <w:t xml:space="preserve"> </w:t>
+      </w:r>
+      <w:r>
+        <w:rPr>
+          <w:rFonts w:ascii="Times New Roman" w:hAnsi="Times New Roman" w:cs="Times New Roman"/>
+          <w:sz w:val="28"/>
+          <w:szCs w:val="28"/>
+        </w:rPr>
+        <w:tab/>
+      </w:r>
+    </w:p>
+    <w:p>
+      <w:pPr>
+        <w:tabs>
+          <w:tab w:val="left" w:pos="4395"/>
+          <w:tab w:val="left" w:pos="4455"/>
+          <w:tab w:val="left" w:pos="4740"/>
+          <w:tab w:val="left" w:pos="5850"/>
+          <w:tab w:val="right" w:pos="9355"/>
+        </w:tabs>
+        <w:spacing w:line="240" w:lineRule="auto"/>
+        <w:jc w:val="center"/>
+        <w:rPr>
+          <w:rFonts w:ascii="Times New Roman" w:hAnsi="Times New Roman" w:cs="Times New Roman"/>
+          <w:sz w:val="28"/>
+          <w:szCs w:val="28"/>
+        </w:rPr>
+      </w:pPr>
+    </w:p>
+    <w:p>
+      <w:pPr>
+        <w:tabs>
+          <w:tab w:val="left" w:pos="4395"/>
+          <w:tab w:val="left" w:pos="4455"/>
+          <w:tab w:val="left" w:pos="4740"/>
+          <w:tab w:val="left" w:pos="5850"/>
+          <w:tab w:val="right" w:pos="9355"/>
+        </w:tabs>
+        <w:spacing w:line="240" w:lineRule="auto"/>
+        <w:jc w:val="center"/>
+        <w:rPr>
+          <w:rFonts w:ascii="Times New Roman" w:hAnsi="Times New Roman" w:cs="Times New Roman"/>
+          <w:sz w:val="28"/>
+          <w:szCs w:val="28"/>
+        </w:rPr>
+      </w:pPr>
+    </w:p>
+    <w:p>
+      <w:pPr>
+        <w:tabs>
+          <w:tab w:val="left" w:pos="4395"/>
+          <w:tab w:val="left" w:pos="4455"/>
+          <w:tab w:val="left" w:pos="4740"/>
+          <w:tab w:val="left" w:pos="5850"/>
+          <w:tab w:val="right" w:pos="9355"/>
+        </w:tabs>
+        <w:spacing w:line="240" w:lineRule="auto"/>
+        <w:jc w:val="center"/>
+        <w:rPr>
+          <w:rFonts w:ascii="Times New Roman" w:hAnsi="Times New Roman" w:cs="Times New Roman"/>
+          <w:sz w:val="28"/>
+          <w:szCs w:val="28"/>
+        </w:rPr>
+      </w:pPr>
+    </w:p>
+    <w:p>
+      <w:pPr>
+        <w:tabs>
+          <w:tab w:val="left" w:pos="4395"/>
+          <w:tab w:val="left" w:pos="4455"/>
+          <w:tab w:val="left" w:pos="4740"/>
+          <w:tab w:val="left" w:pos="5850"/>
+          <w:tab w:val="right" w:pos="9355"/>
+        </w:tabs>
+        <w:spacing w:line="240" w:lineRule="auto"/>
+        <w:jc w:val="center"/>
+        <w:rPr>
+          <w:rFonts w:ascii="Times New Roman" w:hAnsi="Times New Roman" w:cs="Times New Roman"/>
+          <w:sz w:val="28"/>
+          <w:szCs w:val="28"/>
+        </w:rPr>
+      </w:pPr>
+    </w:p>
+    <w:p>
+      <w:pPr>
+        <w:tabs>
+          <w:tab w:val="left" w:pos="4395"/>
+          <w:tab w:val="left" w:pos="4455"/>
+          <w:tab w:val="left" w:pos="4740"/>
+          <w:tab w:val="left" w:pos="5850"/>
+          <w:tab w:val="right" w:pos="9355"/>
+        </w:tabs>
+        <w:spacing w:line="240" w:lineRule="auto"/>
+        <w:jc w:val="center"/>
+        <w:rPr>
+          <w:rFonts w:ascii="Times New Roman" w:hAnsi="Times New Roman" w:cs="Times New Roman"/>
+          <w:sz w:val="28"/>
+          <w:szCs w:val="28"/>
+        </w:rPr>
+      </w:pPr>
+      <w:r>
+        <w:rPr>
+          <w:rFonts w:ascii="Times New Roman" w:hAnsi="Times New Roman" w:cs="Times New Roman"/>
+          <w:sz w:val="28"/>
+          <w:szCs w:val="28"/>
+        </w:rPr>
+        <w:t>Симферополь</w:t>
+      </w:r>
+      <w:r>
+        <w:rPr>
+          <w:rFonts w:ascii="Times New Roman" w:hAnsi="Times New Roman" w:cs="Times New Roman"/>
+          <w:sz w:val="28"/>
+          <w:szCs w:val="28"/>
+        </w:rPr>
+        <w:t>, 2018</w:t>
+      </w:r>
+    </w:p>
+    <w:p>
+      <w:r>
+        <w:rPr>
+          <w:rFonts w:ascii="Times New Roman" w:hAnsi="Times New Roman" w:cs="Times New Roman"/>
+          <w:sz w:val="28"/>
+          <w:szCs w:val="28"/>
+        </w:rPr>
+        <w:br w:type="page"/>
+      </w:r>
     </w:p>
     <w:sectPr>
       <w:pgSz w:w="11906" w:h="16838"/>
-      <w:pgMar w:top="1134" w:right="850" w:bottom="1134" w:left="1701" w:header="708" w:footer="708" w:gutter="0"/>
+      <w:pgMar w:top="1134" w:right="709" w:bottom="1134" w:left="1418" w:header="709" w:footer="709" w:gutter="0"/>
       <w:cols w:space="708"/>
       <w:docGrid w:linePitch="360"/>
     </w:sectPr>
@@ -414,6 +1453,7 @@
   <w:style w:type="paragraph" w:default="1" w:styleId="a">
     <w:name w:val="Normal"/>
     <w:qFormat/>
+    <w:rsid w:val="00180FA9"/>
   </w:style>
   <w:style w:type="character" w:default="1" w:styleId="a0">
     <w:name w:val="Default Paragraph Font"/>
@@ -441,6 +1481,25 @@
     <w:uiPriority w:val="99"/>
     <w:semiHidden/>
     <w:unhideWhenUsed/>
+  </w:style>
+  <w:style w:type="table" w:styleId="a3">
+    <w:name w:val="Table Grid"/>
+    <w:basedOn w:val="a1"/>
+    <w:uiPriority w:val="39"/>
+    <w:rsid w:val="00180FA9"/>
+    <w:pPr>
+      <w:spacing w:after="0" w:line="240" w:lineRule="auto"/>
+    </w:pPr>
+    <w:tblPr>
+      <w:tblBorders>
+        <w:top w:val="single" w:sz="4" w:space="0" w:color="auto"/>
+        <w:left w:val="single" w:sz="4" w:space="0" w:color="auto"/>
+        <w:bottom w:val="single" w:sz="4" w:space="0" w:color="auto"/>
+        <w:right w:val="single" w:sz="4" w:space="0" w:color="auto"/>
+        <w:insideH w:val="single" w:sz="4" w:space="0" w:color="auto"/>
+        <w:insideV w:val="single" w:sz="4" w:space="0" w:color="auto"/>
+      </w:tblBorders>
+    </w:tblPr>
   </w:style>
 </w:styles>
 </file>
